--- a/Documentation/Black box test plan.docx
+++ b/Documentation/Black box test plan.docx
@@ -10,13 +10,6 @@
     <w:p>
       <w:r>
         <w:t>The reason we chose a black box test plan was because we wanted to make sure that all crucial aspects of our game was functioning as intended. The best way to confirming this being, a thorough test of each of the crucial game mechanics in the game that were required for the game to be considered in a playable state; or put more simply, a black box test of the game. After the following test was conducted it became clear that the game was in a functional state, everything was working as intended.</w:t>
-      </w:r>
-      <w:bookmarkStart w:id="0" w:name="_GoBack"/>
-      <w:bookmarkEnd w:id="0"/>
-    </w:p>
-    <w:p>
-      <w:r>
-        <w:t>Test Cases</w:t>
       </w:r>
     </w:p>
     <w:tbl>
@@ -524,26 +517,37 @@
           <w:tcPr>
             <w:tcW w:w="3544" w:type="dxa"/>
           </w:tcPr>
-          <w:p/>
+          <w:p>
+            <w:r>
+              <w:t>Game Music plays correctly</w:t>
+            </w:r>
+          </w:p>
         </w:tc>
         <w:tc>
           <w:tcPr>
             <w:tcW w:w="2693" w:type="dxa"/>
           </w:tcPr>
-          <w:p/>
+          <w:p>
+            <w:r>
+              <w:t>Game is played through and music should play at correct timings, on the menu and in game.</w:t>
+            </w:r>
+          </w:p>
         </w:tc>
         <w:tc>
           <w:tcPr>
             <w:tcW w:w="2330" w:type="dxa"/>
           </w:tcPr>
-          <w:p/>
+          <w:p>
+            <w:r>
+              <w:t>Music plays on menu and at the start of each level.</w:t>
+            </w:r>
+          </w:p>
         </w:tc>
       </w:tr>
     </w:tbl>
     <w:p/>
     <w:p>
       <w:r>
-        <w:lastRenderedPageBreak/>
         <w:t>Test Results</w:t>
       </w:r>
     </w:p>
@@ -835,23 +839,61 @@
           <w:tcPr>
             <w:tcW w:w="7797" w:type="dxa"/>
           </w:tcPr>
+          <w:p>
+            <w:r>
+              <w:t>Both levels can be completed and the game finished.</w:t>
+            </w:r>
+            <w:bookmarkStart w:id="0" w:name="_GoBack"/>
+            <w:bookmarkEnd w:id="0"/>
+          </w:p>
+        </w:tc>
+        <w:tc>
+          <w:tcPr>
+            <w:tcW w:w="770" w:type="dxa"/>
+          </w:tcPr>
           <w:p/>
         </w:tc>
+      </w:tr>
+      <w:tr>
+        <w:tc>
+          <w:tcPr>
+            <w:tcW w:w="675" w:type="dxa"/>
+          </w:tcPr>
+          <w:p>
+            <w:r>
+              <w:t>9.</w:t>
+            </w:r>
+          </w:p>
+        </w:tc>
+        <w:tc>
+          <w:tcPr>
+            <w:tcW w:w="7797" w:type="dxa"/>
+          </w:tcPr>
+          <w:p>
+            <w:r>
+              <w:t>All aspects of the main menu system performed the correct functionality when selected</w:t>
+            </w:r>
+          </w:p>
+        </w:tc>
         <w:tc>
           <w:tcPr>
             <w:tcW w:w="770" w:type="dxa"/>
           </w:tcPr>
-          <w:p/>
-        </w:tc>
-      </w:tr>
-      <w:tr>
-        <w:tc>
-          <w:tcPr>
-            <w:tcW w:w="675" w:type="dxa"/>
-          </w:tcPr>
-          <w:p>
-            <w:r>
-              <w:t>9.</w:t>
+          <w:p>
+            <w:r>
+              <w:t>100%</w:t>
+            </w:r>
+          </w:p>
+        </w:tc>
+      </w:tr>
+      <w:tr>
+        <w:tc>
+          <w:tcPr>
+            <w:tcW w:w="675" w:type="dxa"/>
+          </w:tcPr>
+          <w:p>
+            <w:r>
+              <w:t>10.</w:t>
             </w:r>
           </w:p>
         </w:tc>
@@ -861,7 +903,7 @@
           </w:tcPr>
           <w:p>
             <w:r>
-              <w:t>All aspects of the main menu system performed the correct functionality when selected</w:t>
+              <w:t>Music all plays at correct times.</w:t>
             </w:r>
           </w:p>
         </w:tc>
@@ -874,30 +916,6 @@
               <w:t>100%</w:t>
             </w:r>
           </w:p>
-        </w:tc>
-      </w:tr>
-      <w:tr>
-        <w:tc>
-          <w:tcPr>
-            <w:tcW w:w="675" w:type="dxa"/>
-          </w:tcPr>
-          <w:p>
-            <w:r>
-              <w:t>10.</w:t>
-            </w:r>
-          </w:p>
-        </w:tc>
-        <w:tc>
-          <w:tcPr>
-            <w:tcW w:w="7797" w:type="dxa"/>
-          </w:tcPr>
-          <w:p/>
-        </w:tc>
-        <w:tc>
-          <w:tcPr>
-            <w:tcW w:w="770" w:type="dxa"/>
-          </w:tcPr>
-          <w:p/>
         </w:tc>
       </w:tr>
     </w:tbl>
